--- a/Apuntes_Practicas.docx
+++ b/Apuntes_Practicas.docx
@@ -165,11 +165,7 @@
       </w:r>
       <w:proofErr w:type="spellEnd"/>
       <w:r>
-        <w:t xml:space="preserve"> relacionados con el desarrollo de </w:t>
-      </w:r>
-      <w:r>
-        <w:lastRenderedPageBreak/>
-        <w:t xml:space="preserve">aplicaciones empresariales en Java, como </w:t>
+        <w:t xml:space="preserve"> relacionados con el desarrollo de aplicaciones empresariales en Java, como </w:t>
       </w:r>
       <w:proofErr w:type="spellStart"/>
       <w:r>
@@ -224,6 +220,692 @@
         <w:t>.</w:t>
       </w:r>
     </w:p>
+    <w:p/>
+    <w:p>
+      <w:pPr>
+        <w:pStyle w:val="Ttulo1"/>
+      </w:pPr>
+      <w:proofErr w:type="spellStart"/>
+      <w:r>
+        <w:t>Plugins</w:t>
+      </w:r>
+      <w:proofErr w:type="spellEnd"/>
+      <w:r>
+        <w:t xml:space="preserve"> Spring Tool Suite 4</w:t>
+      </w:r>
+    </w:p>
+    <w:p>
+      <w:r>
+        <w:t xml:space="preserve">Spring Tool Suite (STS) es una herramienta popular para desarrolladores que trabajan con aplicaciones basadas en el </w:t>
+      </w:r>
+      <w:proofErr w:type="spellStart"/>
+      <w:r>
+        <w:t>framework</w:t>
+      </w:r>
+      <w:proofErr w:type="spellEnd"/>
+      <w:r>
+        <w:t xml:space="preserve"> Spring. Algunos de los </w:t>
+      </w:r>
+      <w:proofErr w:type="spellStart"/>
+      <w:r>
+        <w:t>plugins</w:t>
+      </w:r>
+      <w:proofErr w:type="spellEnd"/>
+      <w:r>
+        <w:t xml:space="preserve"> útiles para mejorar la funcionalidad y la productividad en STS son:</w:t>
+      </w:r>
+    </w:p>
+    <w:p/>
+    <w:p>
+      <w:r>
+        <w:t xml:space="preserve">1. **Spring Tools (Proporcionado por </w:t>
+      </w:r>
+      <w:proofErr w:type="spellStart"/>
+      <w:proofErr w:type="gramStart"/>
+      <w:r>
+        <w:t>Pivotal</w:t>
+      </w:r>
+      <w:proofErr w:type="spellEnd"/>
+      <w:r>
+        <w:t>)*</w:t>
+      </w:r>
+      <w:proofErr w:type="gramEnd"/>
+      <w:r>
+        <w:t xml:space="preserve">*: Este plugin incluye varias características específicas de Spring, como la capacidad de crear, editar y depurar proyectos de Spring, así como la integración con Spring </w:t>
+      </w:r>
+      <w:proofErr w:type="spellStart"/>
+      <w:r>
+        <w:t>Boot</w:t>
+      </w:r>
+      <w:proofErr w:type="spellEnd"/>
+      <w:r>
+        <w:t>.</w:t>
+      </w:r>
+    </w:p>
+    <w:p/>
+    <w:p>
+      <w:r>
+        <w:t xml:space="preserve">2. **Spring </w:t>
+      </w:r>
+      <w:proofErr w:type="spellStart"/>
+      <w:r>
+        <w:t>Boot</w:t>
+      </w:r>
+      <w:proofErr w:type="spellEnd"/>
+      <w:r>
+        <w:t xml:space="preserve"> </w:t>
+      </w:r>
+      <w:proofErr w:type="spellStart"/>
+      <w:r>
+        <w:t>Dashboard</w:t>
+      </w:r>
+      <w:proofErr w:type="spellEnd"/>
+      <w:r>
+        <w:t xml:space="preserve">**: Proporciona una interfaz visual para administrar y monitorear las aplicaciones basadas en Spring </w:t>
+      </w:r>
+      <w:proofErr w:type="spellStart"/>
+      <w:r>
+        <w:t>Boot</w:t>
+      </w:r>
+      <w:proofErr w:type="spellEnd"/>
+      <w:r>
+        <w:t xml:space="preserve"> directamente desde el IDE.</w:t>
+      </w:r>
+    </w:p>
+    <w:p/>
+    <w:p>
+      <w:r>
+        <w:t>3. **Spring Data JPA**: Ofrece soporte para trabajar con Spring Data JPA, facilitando la creación de repositorios y consultas.</w:t>
+      </w:r>
+    </w:p>
+    <w:p/>
+    <w:p>
+      <w:r>
+        <w:t>4. **Spring Cloud Tools**: Facilita el desarrollo de aplicaciones basadas en Spring Cloud, con herramientas para la configuración, la creación de servicios y la administración de propiedades de configuración.</w:t>
+      </w:r>
+    </w:p>
+    <w:p/>
+    <w:p>
+      <w:r>
+        <w:t>5. **Spring Security Tools**: Ayuda en el desarrollo de la seguridad de las aplicaciones Spring, proporcionando herramientas para la configuración y el manejo de la seguridad.</w:t>
+      </w:r>
+    </w:p>
+    <w:p/>
+    <w:p>
+      <w:r>
+        <w:t xml:space="preserve">6. **Lombok**: Simplifica la creación de clases Java con anotaciones, generando automáticamente código </w:t>
+      </w:r>
+      <w:proofErr w:type="spellStart"/>
+      <w:r>
+        <w:t>boilerplate</w:t>
+      </w:r>
+      <w:proofErr w:type="spellEnd"/>
+      <w:r>
+        <w:t xml:space="preserve">, como </w:t>
+      </w:r>
+      <w:proofErr w:type="spellStart"/>
+      <w:r>
+        <w:t>getters</w:t>
+      </w:r>
+      <w:proofErr w:type="spellEnd"/>
+      <w:r>
+        <w:t xml:space="preserve">, </w:t>
+      </w:r>
+      <w:proofErr w:type="spellStart"/>
+      <w:r>
+        <w:t>setters</w:t>
+      </w:r>
+      <w:proofErr w:type="spellEnd"/>
+      <w:r>
+        <w:t xml:space="preserve"> y constructores.</w:t>
+      </w:r>
+    </w:p>
+    <w:p/>
+    <w:p>
+      <w:r>
+        <w:t>7. **</w:t>
+      </w:r>
+      <w:proofErr w:type="spellStart"/>
+      <w:r>
+        <w:t>AspectJ</w:t>
+      </w:r>
+      <w:proofErr w:type="spellEnd"/>
+      <w:r>
+        <w:t xml:space="preserve"> </w:t>
+      </w:r>
+      <w:proofErr w:type="spellStart"/>
+      <w:r>
+        <w:t>Development</w:t>
+      </w:r>
+      <w:proofErr w:type="spellEnd"/>
+      <w:r>
+        <w:t xml:space="preserve"> Tools (AJDT)**: Si estás utilizando </w:t>
+      </w:r>
+      <w:proofErr w:type="spellStart"/>
+      <w:r>
+        <w:t>AspectJ</w:t>
+      </w:r>
+      <w:proofErr w:type="spellEnd"/>
+      <w:r>
+        <w:t xml:space="preserve"> para la programación orientada a aspectos en tus aplicaciones Spring, este plugin proporciona soporte para su desarrollo.</w:t>
+      </w:r>
+    </w:p>
+    <w:p/>
+    <w:p>
+      <w:r>
+        <w:t xml:space="preserve">8. **Maven </w:t>
+      </w:r>
+      <w:proofErr w:type="spellStart"/>
+      <w:r>
+        <w:t>Integration</w:t>
+      </w:r>
+      <w:proofErr w:type="spellEnd"/>
+      <w:r>
+        <w:t>**: Aunque STS ya incluye soporte para Maven, el plugin de integración de Maven puede mejorar aún más la experiencia de desarrollo, ofreciendo funcionalidades adicionales relacionadas con la gestión de dependencias, la construcción de proyectos y más.</w:t>
+      </w:r>
+    </w:p>
+    <w:p/>
+    <w:p>
+      <w:r>
+        <w:t xml:space="preserve">9. **Git </w:t>
+      </w:r>
+      <w:proofErr w:type="spellStart"/>
+      <w:r>
+        <w:t>Integration</w:t>
+      </w:r>
+      <w:proofErr w:type="spellEnd"/>
+      <w:r>
+        <w:t xml:space="preserve">**: Para trabajar con control de versiones Git directamente desde el IDE, un plugin de integración de Git puede ser muy útil para realizar operaciones como </w:t>
+      </w:r>
+      <w:proofErr w:type="spellStart"/>
+      <w:r>
+        <w:t>commit</w:t>
+      </w:r>
+      <w:proofErr w:type="spellEnd"/>
+      <w:r>
+        <w:t xml:space="preserve">, </w:t>
+      </w:r>
+      <w:proofErr w:type="spellStart"/>
+      <w:r>
+        <w:t>push</w:t>
+      </w:r>
+      <w:proofErr w:type="spellEnd"/>
+      <w:r>
+        <w:t xml:space="preserve">, </w:t>
+      </w:r>
+      <w:proofErr w:type="spellStart"/>
+      <w:r>
+        <w:t>pull</w:t>
+      </w:r>
+      <w:proofErr w:type="spellEnd"/>
+      <w:r>
+        <w:t>, y resolver conflictos de fusión de manera eficiente.</w:t>
+      </w:r>
+    </w:p>
+    <w:p/>
+    <w:p>
+      <w:r>
+        <w:t xml:space="preserve">Estos son solo algunos de los </w:t>
+      </w:r>
+      <w:proofErr w:type="spellStart"/>
+      <w:r>
+        <w:t>plugins</w:t>
+      </w:r>
+      <w:proofErr w:type="spellEnd"/>
+      <w:r>
+        <w:t xml:space="preserve"> más comunes y útiles para Spring Tool Suite. La elección de los </w:t>
+      </w:r>
+      <w:proofErr w:type="spellStart"/>
+      <w:r>
+        <w:t>plugins</w:t>
+      </w:r>
+      <w:proofErr w:type="spellEnd"/>
+      <w:r>
+        <w:t xml:space="preserve"> dependerá de los requisitos específicos de tu proyecto y de tus preferencias personales en cuanto a herramientas y funcionalidades.</w:t>
+      </w:r>
+    </w:p>
+    <w:p/>
+    <w:p>
+      <w:pPr>
+        <w:rPr>
+          <w:color w:val="0F4761" w:themeColor="accent1" w:themeShade="BF"/>
+        </w:rPr>
+      </w:pPr>
+      <w:r>
+        <w:rPr>
+          <w:color w:val="0F4761" w:themeColor="accent1" w:themeShade="BF"/>
+        </w:rPr>
+        <w:t xml:space="preserve">Sí, existen </w:t>
+      </w:r>
+      <w:proofErr w:type="spellStart"/>
+      <w:r>
+        <w:rPr>
+          <w:color w:val="0F4761" w:themeColor="accent1" w:themeShade="BF"/>
+        </w:rPr>
+        <w:t>plugins</w:t>
+      </w:r>
+      <w:proofErr w:type="spellEnd"/>
+      <w:r>
+        <w:rPr>
+          <w:color w:val="0F4761" w:themeColor="accent1" w:themeShade="BF"/>
+        </w:rPr>
+        <w:t xml:space="preserve"> para </w:t>
+      </w:r>
+      <w:proofErr w:type="spellStart"/>
+      <w:r>
+        <w:rPr>
+          <w:color w:val="0F4761" w:themeColor="accent1" w:themeShade="BF"/>
+        </w:rPr>
+        <w:t>auto-rellenar</w:t>
+      </w:r>
+      <w:proofErr w:type="spellEnd"/>
+      <w:r>
+        <w:rPr>
+          <w:color w:val="0F4761" w:themeColor="accent1" w:themeShade="BF"/>
+        </w:rPr>
+        <w:t xml:space="preserve"> código en Spring Tool Suite, aunque es más común referirse a estas funcionalidades como "autocompletado" en el contexto de un IDE. A continuación, algunos de los métodos que puedes utilizar para mejorar la funcionalidad de autocompletado en STS:</w:t>
+      </w:r>
+    </w:p>
+    <w:p/>
+    <w:p>
+      <w:pPr>
+        <w:rPr>
+          <w:color w:val="0F4761" w:themeColor="accent1" w:themeShade="BF"/>
+        </w:rPr>
+      </w:pPr>
+      <w:r>
+        <w:rPr>
+          <w:color w:val="0F4761" w:themeColor="accent1" w:themeShade="BF"/>
+        </w:rPr>
+        <w:t xml:space="preserve">1. **Spring Tools (Proporcionado por </w:t>
+      </w:r>
+      <w:proofErr w:type="spellStart"/>
+      <w:proofErr w:type="gramStart"/>
+      <w:r>
+        <w:rPr>
+          <w:color w:val="0F4761" w:themeColor="accent1" w:themeShade="BF"/>
+        </w:rPr>
+        <w:t>Pivotal</w:t>
+      </w:r>
+      <w:proofErr w:type="spellEnd"/>
+      <w:r>
+        <w:rPr>
+          <w:color w:val="0F4761" w:themeColor="accent1" w:themeShade="BF"/>
+        </w:rPr>
+        <w:t>)*</w:t>
+      </w:r>
+      <w:proofErr w:type="gramEnd"/>
+      <w:r>
+        <w:rPr>
+          <w:color w:val="0F4761" w:themeColor="accent1" w:themeShade="BF"/>
+        </w:rPr>
+        <w:t xml:space="preserve">*: El propio plugin de Spring Tools proporciona funcionalidades de autocompletado específicas para el desarrollo de aplicaciones Spring. Esto incluye la capacidad de autocompletar configuraciones de </w:t>
+      </w:r>
+      <w:proofErr w:type="spellStart"/>
+      <w:r>
+        <w:rPr>
+          <w:color w:val="0F4761" w:themeColor="accent1" w:themeShade="BF"/>
+        </w:rPr>
+        <w:t>beans</w:t>
+      </w:r>
+      <w:proofErr w:type="spellEnd"/>
+      <w:r>
+        <w:rPr>
+          <w:color w:val="0F4761" w:themeColor="accent1" w:themeShade="BF"/>
+        </w:rPr>
+        <w:t>, propiedades de configuración de Spring y otros elementos comunes en el desarrollo de aplicaciones Spring.</w:t>
+      </w:r>
+    </w:p>
+    <w:p>
+      <w:pPr>
+        <w:rPr>
+          <w:color w:val="0F4761" w:themeColor="accent1" w:themeShade="BF"/>
+        </w:rPr>
+      </w:pPr>
+    </w:p>
+    <w:p>
+      <w:pPr>
+        <w:rPr>
+          <w:color w:val="0F4761" w:themeColor="accent1" w:themeShade="BF"/>
+        </w:rPr>
+      </w:pPr>
+      <w:r>
+        <w:rPr>
+          <w:color w:val="0F4761" w:themeColor="accent1" w:themeShade="BF"/>
+        </w:rPr>
+        <w:t xml:space="preserve">2. **Lombok**: Aunque Lombok es conocido principalmente por su capacidad para generar automáticamente código </w:t>
+      </w:r>
+      <w:proofErr w:type="spellStart"/>
+      <w:r>
+        <w:rPr>
+          <w:color w:val="0F4761" w:themeColor="accent1" w:themeShade="BF"/>
+        </w:rPr>
+        <w:t>boilerplate</w:t>
+      </w:r>
+      <w:proofErr w:type="spellEnd"/>
+      <w:r>
+        <w:rPr>
+          <w:color w:val="0F4761" w:themeColor="accent1" w:themeShade="BF"/>
+        </w:rPr>
+        <w:t xml:space="preserve"> como </w:t>
+      </w:r>
+      <w:proofErr w:type="spellStart"/>
+      <w:r>
+        <w:rPr>
+          <w:color w:val="0F4761" w:themeColor="accent1" w:themeShade="BF"/>
+        </w:rPr>
+        <w:t>getters</w:t>
+      </w:r>
+      <w:proofErr w:type="spellEnd"/>
+      <w:r>
+        <w:rPr>
+          <w:color w:val="0F4761" w:themeColor="accent1" w:themeShade="BF"/>
+        </w:rPr>
+        <w:t xml:space="preserve">, </w:t>
+      </w:r>
+      <w:proofErr w:type="spellStart"/>
+      <w:r>
+        <w:rPr>
+          <w:color w:val="0F4761" w:themeColor="accent1" w:themeShade="BF"/>
+        </w:rPr>
+        <w:t>setters</w:t>
+      </w:r>
+      <w:proofErr w:type="spellEnd"/>
+      <w:r>
+        <w:rPr>
+          <w:color w:val="0F4761" w:themeColor="accent1" w:themeShade="BF"/>
+        </w:rPr>
+        <w:t xml:space="preserve"> y constructores, también puede mejorar la experiencia de autocompletado en STS al utilizar anotaciones como `@Getter`, `@Setter` y `@Builder`.</w:t>
+      </w:r>
+    </w:p>
+    <w:p>
+      <w:pPr>
+        <w:rPr>
+          <w:color w:val="0F4761" w:themeColor="accent1" w:themeShade="BF"/>
+        </w:rPr>
+      </w:pPr>
+    </w:p>
+    <w:p>
+      <w:pPr>
+        <w:rPr>
+          <w:color w:val="0F4761" w:themeColor="accent1" w:themeShade="BF"/>
+        </w:rPr>
+      </w:pPr>
+      <w:r>
+        <w:rPr>
+          <w:color w:val="0F4761" w:themeColor="accent1" w:themeShade="BF"/>
+        </w:rPr>
+        <w:t xml:space="preserve">3. **Eclipse </w:t>
+      </w:r>
+      <w:proofErr w:type="spellStart"/>
+      <w:r>
+        <w:rPr>
+          <w:color w:val="0F4761" w:themeColor="accent1" w:themeShade="BF"/>
+        </w:rPr>
+        <w:t>Code</w:t>
+      </w:r>
+      <w:proofErr w:type="spellEnd"/>
+      <w:r>
+        <w:rPr>
+          <w:color w:val="0F4761" w:themeColor="accent1" w:themeShade="BF"/>
+        </w:rPr>
+        <w:t xml:space="preserve"> </w:t>
+      </w:r>
+      <w:proofErr w:type="spellStart"/>
+      <w:r>
+        <w:rPr>
+          <w:color w:val="0F4761" w:themeColor="accent1" w:themeShade="BF"/>
+        </w:rPr>
+        <w:t>Recommenders</w:t>
+      </w:r>
+      <w:proofErr w:type="spellEnd"/>
+      <w:r>
+        <w:rPr>
+          <w:color w:val="0F4761" w:themeColor="accent1" w:themeShade="BF"/>
+        </w:rPr>
+        <w:t>**: Este es un conjunto de herramientas de recomendación de código para Eclipse (y, por extensión, para Spring Tool Suite) que puede proporcionar sugerencias y completar automáticamente el código basado en el contexto y en las prácticas recomendadas.</w:t>
+      </w:r>
+    </w:p>
+    <w:p>
+      <w:pPr>
+        <w:rPr>
+          <w:color w:val="0F4761" w:themeColor="accent1" w:themeShade="BF"/>
+        </w:rPr>
+      </w:pPr>
+    </w:p>
+    <w:p>
+      <w:pPr>
+        <w:rPr>
+          <w:color w:val="0F4761" w:themeColor="accent1" w:themeShade="BF"/>
+        </w:rPr>
+      </w:pPr>
+      <w:r>
+        <w:rPr>
+          <w:color w:val="0F4761" w:themeColor="accent1" w:themeShade="BF"/>
+        </w:rPr>
+        <w:t>4. **</w:t>
+      </w:r>
+      <w:proofErr w:type="spellStart"/>
+      <w:r>
+        <w:rPr>
+          <w:color w:val="0F4761" w:themeColor="accent1" w:themeShade="BF"/>
+        </w:rPr>
+        <w:t>AnyEdit</w:t>
+      </w:r>
+      <w:proofErr w:type="spellEnd"/>
+      <w:r>
+        <w:rPr>
+          <w:color w:val="0F4761" w:themeColor="accent1" w:themeShade="BF"/>
+        </w:rPr>
+        <w:t xml:space="preserve"> Tools**: Aunque no está específicamente diseñado para Spring, </w:t>
+      </w:r>
+      <w:proofErr w:type="spellStart"/>
+      <w:r>
+        <w:rPr>
+          <w:color w:val="0F4761" w:themeColor="accent1" w:themeShade="BF"/>
+        </w:rPr>
+        <w:t>AnyEdit</w:t>
+      </w:r>
+      <w:proofErr w:type="spellEnd"/>
+      <w:r>
+        <w:rPr>
+          <w:color w:val="0F4761" w:themeColor="accent1" w:themeShade="BF"/>
+        </w:rPr>
+        <w:t xml:space="preserve"> Tools es un conjunto de herramientas útiles que incluye capacidades de autocompletado para palabras clave, rutas de archivos y más. Puede mejorar la productividad general al trabajar en código Java y XML en STS.</w:t>
+      </w:r>
+    </w:p>
+    <w:p>
+      <w:pPr>
+        <w:rPr>
+          <w:color w:val="0F4761" w:themeColor="accent1" w:themeShade="BF"/>
+        </w:rPr>
+      </w:pPr>
+    </w:p>
+    <w:p>
+      <w:pPr>
+        <w:rPr>
+          <w:color w:val="0F4761" w:themeColor="accent1" w:themeShade="BF"/>
+        </w:rPr>
+      </w:pPr>
+      <w:r>
+        <w:rPr>
+          <w:color w:val="0F4761" w:themeColor="accent1" w:themeShade="BF"/>
+        </w:rPr>
+        <w:t xml:space="preserve">5. **IDEA </w:t>
+      </w:r>
+      <w:proofErr w:type="spellStart"/>
+      <w:r>
+        <w:rPr>
+          <w:color w:val="0F4761" w:themeColor="accent1" w:themeShade="BF"/>
+        </w:rPr>
+        <w:t>Importer</w:t>
+      </w:r>
+      <w:proofErr w:type="spellEnd"/>
+      <w:r>
+        <w:rPr>
+          <w:color w:val="0F4761" w:themeColor="accent1" w:themeShade="BF"/>
+        </w:rPr>
+        <w:t xml:space="preserve">**: Si tienes experiencia previa con IntelliJ IDEA y estás acostumbrado a su funcionalidad de autocompletado, puedes instalar el plugin IDEA </w:t>
+      </w:r>
+      <w:proofErr w:type="spellStart"/>
+      <w:r>
+        <w:rPr>
+          <w:color w:val="0F4761" w:themeColor="accent1" w:themeShade="BF"/>
+        </w:rPr>
+        <w:t>Importer</w:t>
+      </w:r>
+      <w:proofErr w:type="spellEnd"/>
+      <w:r>
+        <w:rPr>
+          <w:color w:val="0F4761" w:themeColor="accent1" w:themeShade="BF"/>
+        </w:rPr>
+        <w:t xml:space="preserve"> en STS. Esto puede ayudarte a mantener una experiencia de autocompletado similar a la que estás acostumbrado en IntelliJ IDEA.</w:t>
+      </w:r>
+    </w:p>
+    <w:p>
+      <w:pPr>
+        <w:rPr>
+          <w:color w:val="0F4761" w:themeColor="accent1" w:themeShade="BF"/>
+        </w:rPr>
+      </w:pPr>
+    </w:p>
+    <w:p>
+      <w:pPr>
+        <w:rPr>
+          <w:color w:val="0F4761" w:themeColor="accent1" w:themeShade="BF"/>
+        </w:rPr>
+      </w:pPr>
+      <w:r>
+        <w:rPr>
+          <w:color w:val="0F4761" w:themeColor="accent1" w:themeShade="BF"/>
+        </w:rPr>
+        <w:t>Es importante tener en cuenta que, independientemente del plugin que elijas, es posible que necesites configurar y ajustar algunas opciones para adaptar el autocompletado a tus preferencias específicas y al estilo de desarrollo de tu equipo.</w:t>
+      </w:r>
+    </w:p>
+    <w:p>
+      <w:pPr>
+        <w:rPr>
+          <w:color w:val="0F4761" w:themeColor="accent1" w:themeShade="BF"/>
+        </w:rPr>
+      </w:pPr>
+    </w:p>
+    <w:p>
+      <w:pPr>
+        <w:pStyle w:val="Ttulo1"/>
+      </w:pPr>
+      <w:r>
+        <w:t xml:space="preserve">Eclipse </w:t>
+      </w:r>
+      <w:proofErr w:type="spellStart"/>
+      <w:proofErr w:type="gramStart"/>
+      <w:r>
+        <w:t>MVC</w:t>
+      </w:r>
+      <w:r>
+        <w:t>,</w:t>
+      </w:r>
+      <w:r>
+        <w:t>pildorasinformaticas</w:t>
+      </w:r>
+      <w:proofErr w:type="spellEnd"/>
+      <w:proofErr w:type="gramEnd"/>
+    </w:p>
+    <w:p>
+      <w:r>
+        <w:drawing>
+          <wp:inline distT="0" distB="0" distL="0" distR="0" wp14:anchorId="0D49DCF4" wp14:editId="3BF11765">
+            <wp:extent cx="5400040" cy="2814320"/>
+            <wp:effectExtent l="0" t="0" r="0" b="5080"/>
+            <wp:docPr id="1215311817" name="Imagen 1" descr="Imagen que contiene Interfaz de usuario gráfica&#10;&#10;Descripción generada automáticamente"/>
+            <wp:cNvGraphicFramePr>
+              <a:graphicFrameLocks xmlns:a="http://schemas.openxmlformats.org/drawingml/2006/main" noChangeAspect="1"/>
+            </wp:cNvGraphicFramePr>
+            <a:graphic xmlns:a="http://schemas.openxmlformats.org/drawingml/2006/main">
+              <a:graphicData uri="http://schemas.openxmlformats.org/drawingml/2006/picture">
+                <pic:pic xmlns:pic="http://schemas.openxmlformats.org/drawingml/2006/picture">
+                  <pic:nvPicPr>
+                    <pic:cNvPr id="1215311817" name="Imagen 1" descr="Imagen que contiene Interfaz de usuario gráfica&#10;&#10;Descripción generada automáticamente"/>
+                    <pic:cNvPicPr/>
+                  </pic:nvPicPr>
+                  <pic:blipFill>
+                    <a:blip r:embed="rId4"/>
+                    <a:stretch>
+                      <a:fillRect/>
+                    </a:stretch>
+                  </pic:blipFill>
+                  <pic:spPr>
+                    <a:xfrm>
+                      <a:off x="0" y="0"/>
+                      <a:ext cx="5400040" cy="2814320"/>
+                    </a:xfrm>
+                    <a:prstGeom prst="rect">
+                      <a:avLst/>
+                    </a:prstGeom>
+                  </pic:spPr>
+                </pic:pic>
+              </a:graphicData>
+            </a:graphic>
+          </wp:inline>
+        </w:drawing>
+      </w:r>
+    </w:p>
+    <w:p>
+      <w:r>
+        <w:drawing>
+          <wp:inline distT="0" distB="0" distL="0" distR="0" wp14:anchorId="09F9FEC5" wp14:editId="60389F04">
+            <wp:extent cx="5400040" cy="2886075"/>
+            <wp:effectExtent l="0" t="0" r="0" b="9525"/>
+            <wp:docPr id="1871492172" name="Imagen 1" descr="Captura de pantalla de un celular&#10;&#10;Descripción generada automáticamente"/>
+            <wp:cNvGraphicFramePr>
+              <a:graphicFrameLocks xmlns:a="http://schemas.openxmlformats.org/drawingml/2006/main" noChangeAspect="1"/>
+            </wp:cNvGraphicFramePr>
+            <a:graphic xmlns:a="http://schemas.openxmlformats.org/drawingml/2006/main">
+              <a:graphicData uri="http://schemas.openxmlformats.org/drawingml/2006/picture">
+                <pic:pic xmlns:pic="http://schemas.openxmlformats.org/drawingml/2006/picture">
+                  <pic:nvPicPr>
+                    <pic:cNvPr id="1871492172" name="Imagen 1" descr="Captura de pantalla de un celular&#10;&#10;Descripción generada automáticamente"/>
+                    <pic:cNvPicPr/>
+                  </pic:nvPicPr>
+                  <pic:blipFill>
+                    <a:blip r:embed="rId5"/>
+                    <a:stretch>
+                      <a:fillRect/>
+                    </a:stretch>
+                  </pic:blipFill>
+                  <pic:spPr>
+                    <a:xfrm>
+                      <a:off x="0" y="0"/>
+                      <a:ext cx="5400040" cy="2886075"/>
+                    </a:xfrm>
+                    <a:prstGeom prst="rect">
+                      <a:avLst/>
+                    </a:prstGeom>
+                  </pic:spPr>
+                </pic:pic>
+              </a:graphicData>
+            </a:graphic>
+          </wp:inline>
+        </w:drawing>
+      </w:r>
+    </w:p>
+    <w:p>
+      <w:pPr>
+        <w:pStyle w:val="Ttulo1"/>
+      </w:pPr>
+      <w:proofErr w:type="spellStart"/>
+      <w:r>
+        <w:t>Ja</w:t>
+      </w:r>
+      <w:r>
+        <w:t>vascript</w:t>
+      </w:r>
+      <w:proofErr w:type="spellEnd"/>
+      <w:r>
+        <w:t>-curso em video</w:t>
+      </w:r>
+    </w:p>
+    <w:p/>
+    <w:p/>
     <w:sectPr>
       <w:pgSz w:w="11906" w:h="16838"/>
       <w:pgMar w:top="1417" w:right="1701" w:bottom="1417" w:left="1701" w:header="708" w:footer="708" w:gutter="0"/>

--- a/Apuntes_Practicas.docx
+++ b/Apuntes_Practicas.docx
@@ -796,22 +796,42 @@
       <w:r>
         <w:t xml:space="preserve">Eclipse </w:t>
       </w:r>
-      <w:proofErr w:type="spellStart"/>
-      <w:proofErr w:type="gramStart"/>
       <w:r>
         <w:t>MVC</w:t>
       </w:r>
       <w:r>
-        <w:t>,</w:t>
-      </w:r>
+        <w:t xml:space="preserve"> - </w:t>
+      </w:r>
+      <w:r>
+        <w:t xml:space="preserve">Curso </w:t>
+      </w:r>
+      <w:proofErr w:type="spellStart"/>
+      <w:r>
+        <w:t>You</w:t>
+      </w:r>
+      <w:proofErr w:type="spellEnd"/>
+      <w:r>
+        <w:t xml:space="preserve"> </w:t>
+      </w:r>
+      <w:proofErr w:type="spellStart"/>
+      <w:r>
+        <w:t>Tube</w:t>
+      </w:r>
+      <w:proofErr w:type="spellEnd"/>
+      <w:r>
+        <w:t xml:space="preserve"> - </w:t>
+      </w:r>
+      <w:proofErr w:type="spellStart"/>
       <w:r>
         <w:t>pildorasinformaticas</w:t>
       </w:r>
       <w:proofErr w:type="spellEnd"/>
-      <w:proofErr w:type="gramEnd"/>
-    </w:p>
-    <w:p>
-      <w:r>
+    </w:p>
+    <w:p>
+      <w:r>
+        <w:rPr>
+          <w:noProof/>
+        </w:rPr>
         <w:drawing>
           <wp:inline distT="0" distB="0" distL="0" distR="0" wp14:anchorId="0D49DCF4" wp14:editId="3BF11765">
             <wp:extent cx="5400040" cy="2814320"/>
@@ -851,6 +871,9 @@
     </w:p>
     <w:p>
       <w:r>
+        <w:rPr>
+          <w:noProof/>
+        </w:rPr>
         <w:drawing>
           <wp:inline distT="0" distB="0" distL="0" distR="0" wp14:anchorId="09F9FEC5" wp14:editId="60389F04">
             <wp:extent cx="5400040" cy="2886075"/>
@@ -892,18 +915,49 @@
       <w:pPr>
         <w:pStyle w:val="Ttulo1"/>
       </w:pPr>
-      <w:proofErr w:type="spellStart"/>
-      <w:r>
-        <w:t>Ja</w:t>
-      </w:r>
-      <w:r>
-        <w:t>vascript</w:t>
-      </w:r>
-      <w:proofErr w:type="spellEnd"/>
-      <w:r>
-        <w:t>-curso em video</w:t>
-      </w:r>
-    </w:p>
+      <w:r>
+        <w:t>Sprint</w:t>
+      </w:r>
+      <w:r>
+        <w:t xml:space="preserve"> </w:t>
+      </w:r>
+      <w:proofErr w:type="spellStart"/>
+      <w:r>
+        <w:t>Boot</w:t>
+      </w:r>
+      <w:proofErr w:type="spellEnd"/>
+      <w:r>
+        <w:t xml:space="preserve"> - Curso </w:t>
+      </w:r>
+      <w:proofErr w:type="spellStart"/>
+      <w:r>
+        <w:t>You</w:t>
+      </w:r>
+      <w:proofErr w:type="spellEnd"/>
+      <w:r>
+        <w:t xml:space="preserve"> </w:t>
+      </w:r>
+      <w:proofErr w:type="spellStart"/>
+      <w:r>
+        <w:t>Tube</w:t>
+      </w:r>
+      <w:proofErr w:type="spellEnd"/>
+      <w:r>
+        <w:t xml:space="preserve"> </w:t>
+      </w:r>
+      <w:r>
+        <w:t>–</w:t>
+      </w:r>
+      <w:r>
+        <w:t xml:space="preserve"> </w:t>
+      </w:r>
+      <w:proofErr w:type="spellStart"/>
+      <w:r>
+        <w:t>MitoCode</w:t>
+      </w:r>
+      <w:proofErr w:type="spellEnd"/>
+    </w:p>
+    <w:p/>
     <w:p/>
     <w:p/>
     <w:sectPr>
